--- a/Atividade2/gabriel_mariano.docx
+++ b/Atividade2/gabriel_mariano.docx
@@ -1,6 +1,6 @@
 
 <file path=word/document.xml><?xml version="1.0" encoding="utf-8"?>
-<w:document xmlns:wpc="http://schemas.microsoft.com/office/word/2010/wordprocessingCanvas" xmlns:cx="http://schemas.microsoft.com/office/drawing/2014/chartex" xmlns:cx1="http://schemas.microsoft.com/office/drawing/2015/9/8/chartex" xmlns:cx2="http://schemas.microsoft.com/office/drawing/2015/10/21/chartex" xmlns:cx3="http://schemas.microsoft.com/office/drawing/2016/5/9/chartex" xmlns:cx4="http://schemas.microsoft.com/office/drawing/2016/5/10/chartex" xmlns:cx5="http://schemas.microsoft.com/office/drawing/2016/5/11/chartex" xmlns:cx6="http://schemas.microsoft.com/office/drawing/2016/5/12/chartex" xmlns:cx7="http://schemas.microsoft.com/office/drawing/2016/5/13/chartex" xmlns:cx8="http://schemas.microsoft.com/office/drawing/2016/5/14/chartex" xmlns:mc="http://schemas.openxmlformats.org/markup-compatibility/2006" xmlns:aink="http://schemas.microsoft.com/office/drawing/2016/ink" xmlns:am3d="http://schemas.microsoft.com/office/drawing/2017/model3d" xmlns:o="urn:schemas-microsoft-com:office:office" xmlns:r="http://schemas.openxmlformats.org/officeDocument/2006/relationships" xmlns:m="http://schemas.openxmlformats.org/officeDocument/2006/math" xmlns:v="urn:schemas-microsoft-com:vml" xmlns:wp14="http://schemas.microsoft.com/office/word/2010/wordprocessingDrawing" xmlns:wp="http://schemas.openxmlformats.org/drawingml/2006/wordprocessingDrawing" xmlns:w10="urn:schemas-microsoft-com:office:word" xmlns:w="http://schemas.openxmlformats.org/wordprocessingml/2006/main" xmlns:w14="http://schemas.microsoft.com/office/word/2010/wordml" xmlns:w15="http://schemas.microsoft.com/office/word/2012/wordml" xmlns:w16cex="http://schemas.microsoft.com/office/word/2018/wordml/cex" xmlns:w16cid="http://schemas.microsoft.com/office/word/2016/wordml/cid" xmlns:w16="http://schemas.microsoft.com/office/word/2018/wordml" xmlns:w16sdtdh="http://schemas.microsoft.com/office/word/2020/wordml/sdtdatahash" xmlns:w16se="http://schemas.microsoft.com/office/word/2015/wordml/symex" xmlns:wpg="http://schemas.microsoft.com/office/word/2010/wordprocessingGroup" xmlns:wpi="http://schemas.microsoft.com/office/word/2010/wordprocessingInk" xmlns:wne="http://schemas.microsoft.com/office/word/2006/wordml" xmlns:wps="http://schemas.microsoft.com/office/word/2010/wordprocessingShape" mc:Ignorable="w14 w15 w16se w16cid w16 w16cex w16sdtdh wp14">
+<w:document xmlns:wpc="http://schemas.microsoft.com/office/word/2010/wordprocessingCanvas" xmlns:cx="http://schemas.microsoft.com/office/drawing/2014/chartex" xmlns:cx1="http://schemas.microsoft.com/office/drawing/2015/9/8/chartex" xmlns:cx2="http://schemas.microsoft.com/office/drawing/2015/10/21/chartex" xmlns:cx3="http://schemas.microsoft.com/office/drawing/2016/5/9/chartex" xmlns:cx4="http://schemas.microsoft.com/office/drawing/2016/5/10/chartex" xmlns:cx5="http://schemas.microsoft.com/office/drawing/2016/5/11/chartex" xmlns:cx6="http://schemas.microsoft.com/office/drawing/2016/5/12/chartex" xmlns:cx7="http://schemas.microsoft.com/office/drawing/2016/5/13/chartex" xmlns:cx8="http://schemas.microsoft.com/office/drawing/2016/5/14/chartex" xmlns:mc="http://schemas.openxmlformats.org/markup-compatibility/2006" xmlns:aink="http://schemas.microsoft.com/office/drawing/2016/ink" xmlns:am3d="http://schemas.microsoft.com/office/drawing/2017/model3d" xmlns:o="urn:schemas-microsoft-com:office:office" xmlns:oel="http://schemas.microsoft.com/office/2019/extlst" xmlns:r="http://schemas.openxmlformats.org/officeDocument/2006/relationships" xmlns:m="http://schemas.openxmlformats.org/officeDocument/2006/math" xmlns:v="urn:schemas-microsoft-com:vml" xmlns:wp14="http://schemas.microsoft.com/office/word/2010/wordprocessingDrawing" xmlns:wp="http://schemas.openxmlformats.org/drawingml/2006/wordprocessingDrawing" xmlns:w10="urn:schemas-microsoft-com:office:word" xmlns:w="http://schemas.openxmlformats.org/wordprocessingml/2006/main" xmlns:w14="http://schemas.microsoft.com/office/word/2010/wordml" xmlns:w15="http://schemas.microsoft.com/office/word/2012/wordml" xmlns:w16cex="http://schemas.microsoft.com/office/word/2018/wordml/cex" xmlns:w16cid="http://schemas.microsoft.com/office/word/2016/wordml/cid" xmlns:w16="http://schemas.microsoft.com/office/word/2018/wordml" xmlns:w16du="http://schemas.microsoft.com/office/word/2023/wordml/word16du" xmlns:w16sdtdh="http://schemas.microsoft.com/office/word/2020/wordml/sdtdatahash" xmlns:w16se="http://schemas.microsoft.com/office/word/2015/wordml/symex" xmlns:wpg="http://schemas.microsoft.com/office/word/2010/wordprocessingGroup" xmlns:wpi="http://schemas.microsoft.com/office/word/2010/wordprocessingInk" xmlns:wne="http://schemas.microsoft.com/office/word/2006/wordml" xmlns:wps="http://schemas.microsoft.com/office/word/2010/wordprocessingShape" mc:Ignorable="w14 w15 w16se w16cid w16 w16cex w16sdtdh w16du wp14">
   <w:body>
     <w:p>
       <w:pPr>
@@ -155,39 +155,7 @@
           <w:sz w:val="28"/>
           <w:szCs w:val="28"/>
         </w:rPr>
-        <w:t>A</w:t>
-      </w:r>
-      <w:r>
-        <w:rPr>
-          <w:b/>
-          <w:sz w:val="28"/>
-          <w:szCs w:val="28"/>
-        </w:rPr>
-        <w:t xml:space="preserve">tividade </w:t>
-      </w:r>
-      <w:r>
-        <w:rPr>
-          <w:b/>
-          <w:sz w:val="28"/>
-          <w:szCs w:val="28"/>
-        </w:rPr>
-        <w:t>2</w:t>
-      </w:r>
-      <w:r>
-        <w:rPr>
-          <w:b/>
-          <w:sz w:val="28"/>
-          <w:szCs w:val="28"/>
-        </w:rPr>
-        <w:t xml:space="preserve">: </w:t>
-      </w:r>
-      <w:r>
-        <w:rPr>
-          <w:b/>
-          <w:sz w:val="28"/>
-          <w:szCs w:val="28"/>
-        </w:rPr>
-        <w:t>APIs e integrações</w:t>
+        <w:t>Atividade 2: APIs e integrações</w:t>
       </w:r>
     </w:p>
     <w:p>
@@ -495,17 +463,7 @@
           <w:sz w:val="24"/>
           <w:szCs w:val="24"/>
         </w:rPr>
-        <w:t>Agosto</w:t>
-      </w:r>
-      <w:r>
-        <w:rPr>
-          <w:rFonts w:ascii="Arial" w:hAnsi="Arial" w:cs="Arial"/>
-          <w:b/>
-          <w:color w:val="auto"/>
-          <w:sz w:val="24"/>
-          <w:szCs w:val="24"/>
-        </w:rPr>
-        <w:t xml:space="preserve"> / 2024</w:t>
+        <w:t>Agosto / 2024</w:t>
       </w:r>
     </w:p>
     <w:p>
@@ -694,7 +652,6 @@
         </w:rPr>
         <w:t>desenvolver agilidade interna entre equipes, sustentando dispositivos móveis ou Internet das Coisas (</w:t>
       </w:r>
-      <w:proofErr w:type="spellStart"/>
       <w:r>
         <w:rPr>
           <w:bCs/>
@@ -705,7 +662,6 @@
         </w:rPr>
         <w:t>IoT</w:t>
       </w:r>
-      <w:proofErr w:type="spellEnd"/>
       <w:r>
         <w:rPr>
           <w:bCs/>
@@ -758,15 +714,7 @@
           <w:sz w:val="24"/>
           <w:szCs w:val="24"/>
         </w:rPr>
-        <w:t xml:space="preserve"> (2020), hoje em dia </w:t>
-      </w:r>
-      <w:r>
-        <w:rPr>
-          <w:bCs/>
-          <w:sz w:val="24"/>
-          <w:szCs w:val="24"/>
-        </w:rPr>
-        <w:t>a questão deixou de ser “Por que implementar APIs?” para “Como implementar APIs eficientes?”. O valor de uma API pode ser mensurado, dentre outros, a partir do quão única, não imitável e não substituível ela é.</w:t>
+        <w:t xml:space="preserve"> (2020), hoje em dia a questão deixou de ser “Por que implementar APIs?” para “Como implementar APIs eficientes?”. O valor de uma API pode ser mensurado, dentre outros, a partir do quão única, não imitável e não substituível ela é.</w:t>
       </w:r>
     </w:p>
     <w:p>
@@ -1056,23 +1004,7 @@
           <w:sz w:val="24"/>
           <w:szCs w:val="24"/>
         </w:rPr>
-        <w:t xml:space="preserve"> (</w:t>
-      </w:r>
-      <w:r>
-        <w:rPr>
-          <w:bCs/>
-          <w:sz w:val="24"/>
-          <w:szCs w:val="24"/>
-        </w:rPr>
-        <w:t>ex. Twitter</w:t>
-      </w:r>
-      <w:r>
-        <w:rPr>
-          <w:bCs/>
-          <w:sz w:val="24"/>
-          <w:szCs w:val="24"/>
-        </w:rPr>
-        <w:t xml:space="preserve">, Facebook/Instagram </w:t>
+        <w:t xml:space="preserve"> (ex. Twitter, Facebook/Instagram </w:t>
       </w:r>
       <w:proofErr w:type="spellStart"/>
       <w:r>
@@ -1106,6 +1038,7 @@
           <w:bCs/>
           <w:sz w:val="24"/>
           <w:szCs w:val="24"/>
+          <w:lang w:val="en-US"/>
         </w:rPr>
       </w:pPr>
       <w:r>
@@ -1124,23 +1057,14 @@
         </w:rPr>
         <w:t xml:space="preserve"> (ex. </w:t>
       </w:r>
-      <w:proofErr w:type="spellStart"/>
-      <w:r>
-        <w:rPr>
-          <w:bCs/>
-          <w:sz w:val="24"/>
-          <w:szCs w:val="24"/>
-        </w:rPr>
-        <w:t>Amazon</w:t>
-      </w:r>
-      <w:proofErr w:type="spellEnd"/>
-      <w:r>
-        <w:rPr>
-          <w:bCs/>
-          <w:sz w:val="24"/>
-          <w:szCs w:val="24"/>
-        </w:rPr>
-        <w:t xml:space="preserve"> Web Services [AWS], Microsoft Azure, Google Cloud Platform [GCP])</w:t>
+      <w:r>
+        <w:rPr>
+          <w:bCs/>
+          <w:sz w:val="24"/>
+          <w:szCs w:val="24"/>
+          <w:lang w:val="en-US"/>
+        </w:rPr>
+        <w:t>Amazon Web Services [AWS], Microsoft Azure, Google Cloud Platform [GCP])</w:t>
       </w:r>
     </w:p>
     <w:p>
@@ -1270,25 +1194,7 @@
             <w:sz w:val="20"/>
             <w:szCs w:val="20"/>
           </w:rPr>
-          <w:t xml:space="preserve"> </w:t>
-        </w:r>
-        <w:proofErr w:type="spellStart"/>
-        <w:r>
-          <w:rPr>
-            <w:rStyle w:val="Hyperlink"/>
-            <w:sz w:val="20"/>
-            <w:szCs w:val="20"/>
-          </w:rPr>
-          <w:t>gì</w:t>
-        </w:r>
-        <w:proofErr w:type="spellEnd"/>
-        <w:r>
-          <w:rPr>
-            <w:rStyle w:val="Hyperlink"/>
-            <w:sz w:val="20"/>
-            <w:szCs w:val="20"/>
-          </w:rPr>
-          <w:t xml:space="preserve">? </w:t>
+          <w:t xml:space="preserve"> gì? </w:t>
         </w:r>
         <w:proofErr w:type="spellStart"/>
         <w:r>
@@ -1544,6 +1450,7 @@
           <w:bCs/>
           <w:sz w:val="20"/>
           <w:szCs w:val="20"/>
+          <w:lang w:val="en-US"/>
         </w:rPr>
       </w:pPr>
       <w:r>
@@ -1551,63 +1458,19 @@
           <w:bCs/>
           <w:sz w:val="20"/>
           <w:szCs w:val="20"/>
+          <w:lang w:val="en-US"/>
         </w:rPr>
         <w:t xml:space="preserve">Fonte: </w:t>
       </w:r>
       <w:hyperlink r:id="rId9" w:history="1">
-        <w:proofErr w:type="spellStart"/>
         <w:r>
           <w:rPr>
             <w:rStyle w:val="Hyperlink"/>
             <w:sz w:val="20"/>
             <w:szCs w:val="20"/>
+            <w:lang w:val="en-US"/>
           </w:rPr>
-          <w:t>From</w:t>
-        </w:r>
-        <w:proofErr w:type="spellEnd"/>
-        <w:r>
-          <w:rPr>
-            <w:rStyle w:val="Hyperlink"/>
-            <w:sz w:val="20"/>
-            <w:szCs w:val="20"/>
-          </w:rPr>
-          <w:t xml:space="preserve"> 'A' </w:t>
-        </w:r>
-        <w:proofErr w:type="spellStart"/>
-        <w:r>
-          <w:rPr>
-            <w:rStyle w:val="Hyperlink"/>
-            <w:sz w:val="20"/>
-            <w:szCs w:val="20"/>
-          </w:rPr>
-          <w:t>to</w:t>
-        </w:r>
-        <w:proofErr w:type="spellEnd"/>
-        <w:r>
-          <w:rPr>
-            <w:rStyle w:val="Hyperlink"/>
-            <w:sz w:val="20"/>
-            <w:szCs w:val="20"/>
-          </w:rPr>
-          <w:t xml:space="preserve"> 'Web App': Build </w:t>
-        </w:r>
-        <w:proofErr w:type="spellStart"/>
-        <w:r>
-          <w:rPr>
-            <w:rStyle w:val="Hyperlink"/>
-            <w:sz w:val="20"/>
-            <w:szCs w:val="20"/>
-          </w:rPr>
-          <w:t>an</w:t>
-        </w:r>
-        <w:proofErr w:type="spellEnd"/>
-        <w:r>
-          <w:rPr>
-            <w:rStyle w:val="Hyperlink"/>
-            <w:sz w:val="20"/>
-            <w:szCs w:val="20"/>
-          </w:rPr>
-          <w:t xml:space="preserve"> API in Java (roboleary.net)</w:t>
+          <w:t>From 'A' to 'Web App': Build an API in Java (roboleary.net)</w:t>
         </w:r>
       </w:hyperlink>
     </w:p>
@@ -1619,13 +1482,15 @@
           <w:bCs/>
           <w:sz w:val="24"/>
           <w:szCs w:val="24"/>
-        </w:rPr>
-      </w:pPr>
-      <w:r>
-        <w:rPr>
-          <w:bCs/>
-          <w:sz w:val="24"/>
-          <w:szCs w:val="24"/>
+          <w:lang w:val="en-US"/>
+        </w:rPr>
+      </w:pPr>
+      <w:r>
+        <w:rPr>
+          <w:bCs/>
+          <w:sz w:val="24"/>
+          <w:szCs w:val="24"/>
+          <w:lang w:val="en-US"/>
         </w:rPr>
         <w:tab/>
       </w:r>
@@ -1971,10 +1836,124 @@
           <w:sz w:val="24"/>
           <w:szCs w:val="24"/>
           <w:shd w:val="clear" w:color="auto" w:fill="FFFFFF"/>
-        </w:rPr>
-        <w:t xml:space="preserve">The API </w:t>
+          <w:lang w:val="en-US"/>
+        </w:rPr>
+        <w:t>The API owner’s manual</w:t>
+      </w:r>
+      <w:r>
+        <w:rPr>
+          <w:color w:val="222222"/>
+          <w:sz w:val="24"/>
+          <w:szCs w:val="24"/>
+          <w:shd w:val="clear" w:color="auto" w:fill="FFFFFF"/>
+          <w:lang w:val="en-US"/>
+        </w:rPr>
+        <w:t xml:space="preserve">: best practices of successful </w:t>
       </w:r>
       <w:proofErr w:type="spellStart"/>
+      <w:r>
+        <w:rPr>
+          <w:color w:val="222222"/>
+          <w:sz w:val="24"/>
+          <w:szCs w:val="24"/>
+          <w:shd w:val="clear" w:color="auto" w:fill="FFFFFF"/>
+          <w:lang w:val="en-US"/>
+        </w:rPr>
+        <w:t>api</w:t>
+      </w:r>
+      <w:proofErr w:type="spellEnd"/>
+      <w:r>
+        <w:rPr>
+          <w:color w:val="222222"/>
+          <w:sz w:val="24"/>
+          <w:szCs w:val="24"/>
+          <w:shd w:val="clear" w:color="auto" w:fill="FFFFFF"/>
+          <w:lang w:val="en-US"/>
+        </w:rPr>
+        <w:t xml:space="preserve"> teams. </w:t>
+      </w:r>
+      <w:r>
+        <w:rPr>
+          <w:color w:val="222222"/>
+          <w:sz w:val="24"/>
+          <w:szCs w:val="24"/>
+          <w:shd w:val="clear" w:color="auto" w:fill="FFFFFF"/>
+        </w:rPr>
+        <w:t xml:space="preserve">Raleigh: </w:t>
+      </w:r>
+      <w:proofErr w:type="spellStart"/>
+      <w:r>
+        <w:rPr>
+          <w:color w:val="222222"/>
+          <w:sz w:val="24"/>
+          <w:szCs w:val="24"/>
+          <w:shd w:val="clear" w:color="auto" w:fill="FFFFFF"/>
+        </w:rPr>
+        <w:t>Red</w:t>
+      </w:r>
+      <w:proofErr w:type="spellEnd"/>
+      <w:r>
+        <w:rPr>
+          <w:color w:val="222222"/>
+          <w:sz w:val="24"/>
+          <w:szCs w:val="24"/>
+          <w:shd w:val="clear" w:color="auto" w:fill="FFFFFF"/>
+        </w:rPr>
+        <w:t xml:space="preserve"> </w:t>
+      </w:r>
+      <w:proofErr w:type="spellStart"/>
+      <w:r>
+        <w:rPr>
+          <w:color w:val="222222"/>
+          <w:sz w:val="24"/>
+          <w:szCs w:val="24"/>
+          <w:shd w:val="clear" w:color="auto" w:fill="FFFFFF"/>
+        </w:rPr>
+        <w:t>Hat</w:t>
+      </w:r>
+      <w:proofErr w:type="spellEnd"/>
+      <w:r>
+        <w:rPr>
+          <w:color w:val="222222"/>
+          <w:sz w:val="24"/>
+          <w:szCs w:val="24"/>
+          <w:shd w:val="clear" w:color="auto" w:fill="FFFFFF"/>
+        </w:rPr>
+        <w:t>, 2020. 41 p. Disponível em: https://ia801405.us.archive.org/6/items/mi-api-owners-manual-ebook-f21435wg-202003-en/mi-api-owners-manual-ebook-f21435wg-202003-en.pdf. Acesso em: 14 ago. 2024.</w:t>
+      </w:r>
+    </w:p>
+    <w:p>
+      <w:pPr>
+        <w:spacing w:after="160" w:line="259" w:lineRule="auto"/>
+        <w:jc w:val="both"/>
+        <w:rPr>
+          <w:color w:val="222222"/>
+          <w:sz w:val="24"/>
+          <w:szCs w:val="24"/>
+          <w:shd w:val="clear" w:color="auto" w:fill="FFFFFF"/>
+        </w:rPr>
+      </w:pPr>
+    </w:p>
+    <w:p>
+      <w:pPr>
+        <w:spacing w:after="160" w:line="259" w:lineRule="auto"/>
+        <w:jc w:val="both"/>
+        <w:rPr>
+          <w:rFonts w:eastAsiaTheme="majorEastAsia"/>
+          <w:bCs/>
+          <w:sz w:val="24"/>
+          <w:szCs w:val="24"/>
+        </w:rPr>
+      </w:pPr>
+      <w:r>
+        <w:rPr>
+          <w:color w:val="222222"/>
+          <w:sz w:val="24"/>
+          <w:szCs w:val="24"/>
+          <w:shd w:val="clear" w:color="auto" w:fill="FFFFFF"/>
+        </w:rPr>
+        <w:t>LOUZADA, Vinicius. </w:t>
+      </w:r>
       <w:r>
         <w:rPr>
           <w:rStyle w:val="Forte"/>
@@ -1983,9 +1962,9 @@
           <w:szCs w:val="24"/>
           <w:shd w:val="clear" w:color="auto" w:fill="FFFFFF"/>
         </w:rPr>
-        <w:t>owner’s</w:t>
-      </w:r>
-      <w:proofErr w:type="spellEnd"/>
+        <w:t xml:space="preserve">API: o que é, para </w:t>
+      </w:r>
+      <w:proofErr w:type="spellStart"/>
       <w:r>
         <w:rPr>
           <w:rStyle w:val="Forte"/>
@@ -1994,210 +1973,9 @@
           <w:szCs w:val="24"/>
           <w:shd w:val="clear" w:color="auto" w:fill="FFFFFF"/>
         </w:rPr>
-        <w:t xml:space="preserve"> manual</w:t>
-      </w:r>
-      <w:r>
-        <w:rPr>
-          <w:color w:val="222222"/>
-          <w:sz w:val="24"/>
-          <w:szCs w:val="24"/>
-          <w:shd w:val="clear" w:color="auto" w:fill="FFFFFF"/>
-        </w:rPr>
-        <w:t xml:space="preserve">: </w:t>
-      </w:r>
-      <w:proofErr w:type="spellStart"/>
-      <w:r>
-        <w:rPr>
-          <w:color w:val="222222"/>
-          <w:sz w:val="24"/>
-          <w:szCs w:val="24"/>
-          <w:shd w:val="clear" w:color="auto" w:fill="FFFFFF"/>
-        </w:rPr>
-        <w:t>best</w:t>
+        <w:t>quê</w:t>
       </w:r>
       <w:proofErr w:type="spellEnd"/>
-      <w:r>
-        <w:rPr>
-          <w:color w:val="222222"/>
-          <w:sz w:val="24"/>
-          <w:szCs w:val="24"/>
-          <w:shd w:val="clear" w:color="auto" w:fill="FFFFFF"/>
-        </w:rPr>
-        <w:t xml:space="preserve"> </w:t>
-      </w:r>
-      <w:proofErr w:type="spellStart"/>
-      <w:r>
-        <w:rPr>
-          <w:color w:val="222222"/>
-          <w:sz w:val="24"/>
-          <w:szCs w:val="24"/>
-          <w:shd w:val="clear" w:color="auto" w:fill="FFFFFF"/>
-        </w:rPr>
-        <w:t>practices</w:t>
-      </w:r>
-      <w:proofErr w:type="spellEnd"/>
-      <w:r>
-        <w:rPr>
-          <w:color w:val="222222"/>
-          <w:sz w:val="24"/>
-          <w:szCs w:val="24"/>
-          <w:shd w:val="clear" w:color="auto" w:fill="FFFFFF"/>
-        </w:rPr>
-        <w:t xml:space="preserve"> </w:t>
-      </w:r>
-      <w:proofErr w:type="spellStart"/>
-      <w:r>
-        <w:rPr>
-          <w:color w:val="222222"/>
-          <w:sz w:val="24"/>
-          <w:szCs w:val="24"/>
-          <w:shd w:val="clear" w:color="auto" w:fill="FFFFFF"/>
-        </w:rPr>
-        <w:t>of</w:t>
-      </w:r>
-      <w:proofErr w:type="spellEnd"/>
-      <w:r>
-        <w:rPr>
-          <w:color w:val="222222"/>
-          <w:sz w:val="24"/>
-          <w:szCs w:val="24"/>
-          <w:shd w:val="clear" w:color="auto" w:fill="FFFFFF"/>
-        </w:rPr>
-        <w:t xml:space="preserve"> </w:t>
-      </w:r>
-      <w:proofErr w:type="spellStart"/>
-      <w:r>
-        <w:rPr>
-          <w:color w:val="222222"/>
-          <w:sz w:val="24"/>
-          <w:szCs w:val="24"/>
-          <w:shd w:val="clear" w:color="auto" w:fill="FFFFFF"/>
-        </w:rPr>
-        <w:t>successful</w:t>
-      </w:r>
-      <w:proofErr w:type="spellEnd"/>
-      <w:r>
-        <w:rPr>
-          <w:color w:val="222222"/>
-          <w:sz w:val="24"/>
-          <w:szCs w:val="24"/>
-          <w:shd w:val="clear" w:color="auto" w:fill="FFFFFF"/>
-        </w:rPr>
-        <w:t xml:space="preserve"> </w:t>
-      </w:r>
-      <w:proofErr w:type="spellStart"/>
-      <w:r>
-        <w:rPr>
-          <w:color w:val="222222"/>
-          <w:sz w:val="24"/>
-          <w:szCs w:val="24"/>
-          <w:shd w:val="clear" w:color="auto" w:fill="FFFFFF"/>
-        </w:rPr>
-        <w:t>api</w:t>
-      </w:r>
-      <w:proofErr w:type="spellEnd"/>
-      <w:r>
-        <w:rPr>
-          <w:color w:val="222222"/>
-          <w:sz w:val="24"/>
-          <w:szCs w:val="24"/>
-          <w:shd w:val="clear" w:color="auto" w:fill="FFFFFF"/>
-        </w:rPr>
-        <w:t xml:space="preserve"> </w:t>
-      </w:r>
-      <w:proofErr w:type="spellStart"/>
-      <w:r>
-        <w:rPr>
-          <w:color w:val="222222"/>
-          <w:sz w:val="24"/>
-          <w:szCs w:val="24"/>
-          <w:shd w:val="clear" w:color="auto" w:fill="FFFFFF"/>
-        </w:rPr>
-        <w:t>teams</w:t>
-      </w:r>
-      <w:proofErr w:type="spellEnd"/>
-      <w:r>
-        <w:rPr>
-          <w:color w:val="222222"/>
-          <w:sz w:val="24"/>
-          <w:szCs w:val="24"/>
-          <w:shd w:val="clear" w:color="auto" w:fill="FFFFFF"/>
-        </w:rPr>
-        <w:t xml:space="preserve">. Raleigh: </w:t>
-      </w:r>
-      <w:proofErr w:type="spellStart"/>
-      <w:r>
-        <w:rPr>
-          <w:color w:val="222222"/>
-          <w:sz w:val="24"/>
-          <w:szCs w:val="24"/>
-          <w:shd w:val="clear" w:color="auto" w:fill="FFFFFF"/>
-        </w:rPr>
-        <w:t>Red</w:t>
-      </w:r>
-      <w:proofErr w:type="spellEnd"/>
-      <w:r>
-        <w:rPr>
-          <w:color w:val="222222"/>
-          <w:sz w:val="24"/>
-          <w:szCs w:val="24"/>
-          <w:shd w:val="clear" w:color="auto" w:fill="FFFFFF"/>
-        </w:rPr>
-        <w:t xml:space="preserve"> </w:t>
-      </w:r>
-      <w:proofErr w:type="spellStart"/>
-      <w:r>
-        <w:rPr>
-          <w:color w:val="222222"/>
-          <w:sz w:val="24"/>
-          <w:szCs w:val="24"/>
-          <w:shd w:val="clear" w:color="auto" w:fill="FFFFFF"/>
-        </w:rPr>
-        <w:t>Hat</w:t>
-      </w:r>
-      <w:proofErr w:type="spellEnd"/>
-      <w:r>
-        <w:rPr>
-          <w:color w:val="222222"/>
-          <w:sz w:val="24"/>
-          <w:szCs w:val="24"/>
-          <w:shd w:val="clear" w:color="auto" w:fill="FFFFFF"/>
-        </w:rPr>
-        <w:t>, 2020. 41 p. Disponível em: https://ia801405.us.archive.org/6/items/mi-api-owners-manual-ebook-f21435wg-202003-en/mi-api-owners-manual-ebook-f21435wg-202003-en.pdf. Acesso em: 14 ago. 2024.</w:t>
-      </w:r>
-    </w:p>
-    <w:p>
-      <w:pPr>
-        <w:spacing w:after="160" w:line="259" w:lineRule="auto"/>
-        <w:jc w:val="both"/>
-        <w:rPr>
-          <w:color w:val="222222"/>
-          <w:sz w:val="24"/>
-          <w:szCs w:val="24"/>
-          <w:shd w:val="clear" w:color="auto" w:fill="FFFFFF"/>
-        </w:rPr>
-      </w:pPr>
-    </w:p>
-    <w:p>
-      <w:pPr>
-        <w:spacing w:after="160" w:line="259" w:lineRule="auto"/>
-        <w:jc w:val="both"/>
-        <w:rPr>
-          <w:rFonts w:eastAsiaTheme="majorEastAsia"/>
-          <w:bCs/>
-          <w:sz w:val="24"/>
-          <w:szCs w:val="24"/>
-        </w:rPr>
-      </w:pPr>
-      <w:r>
-        <w:rPr>
-          <w:color w:val="222222"/>
-          <w:sz w:val="24"/>
-          <w:szCs w:val="24"/>
-          <w:shd w:val="clear" w:color="auto" w:fill="FFFFFF"/>
-        </w:rPr>
-        <w:t>LOUZADA, Vinicius. </w:t>
-      </w:r>
       <w:r>
         <w:rPr>
           <w:rStyle w:val="Forte"/>
@@ -2206,29 +1984,25 @@
           <w:szCs w:val="24"/>
           <w:shd w:val="clear" w:color="auto" w:fill="FFFFFF"/>
         </w:rPr>
-        <w:t xml:space="preserve">API: o que é, para </w:t>
-      </w:r>
-      <w:proofErr w:type="spellStart"/>
-      <w:r>
-        <w:rPr>
-          <w:rStyle w:val="Forte"/>
+        <w:t xml:space="preserve"> serve e qual é a sua importância</w:t>
+      </w:r>
+      <w:r>
+        <w:rPr>
           <w:color w:val="222222"/>
           <w:sz w:val="24"/>
           <w:szCs w:val="24"/>
           <w:shd w:val="clear" w:color="auto" w:fill="FFFFFF"/>
         </w:rPr>
-        <w:t>quê</w:t>
-      </w:r>
-      <w:proofErr w:type="spellEnd"/>
-      <w:r>
-        <w:rPr>
-          <w:rStyle w:val="Forte"/>
+        <w:t>. 2024. Disponível em: https://www.alura.com.br/artigos/api. Acesso em: 1</w:t>
+      </w:r>
+      <w:r>
+        <w:rPr>
           <w:color w:val="222222"/>
           <w:sz w:val="24"/>
           <w:szCs w:val="24"/>
           <w:shd w:val="clear" w:color="auto" w:fill="FFFFFF"/>
         </w:rPr>
-        <w:t xml:space="preserve"> serve e qual é a sua importância</w:t>
+        <w:t>4 ago</w:t>
       </w:r>
       <w:r>
         <w:rPr>
@@ -2237,7 +2011,7 @@
           <w:szCs w:val="24"/>
           <w:shd w:val="clear" w:color="auto" w:fill="FFFFFF"/>
         </w:rPr>
-        <w:t>. 2024. Disponível em: https://www.alura.com.br/artigos/api. Acesso em: 18 abr. 2024.</w:t>
+        <w:t>. 2024.</w:t>
       </w:r>
     </w:p>
     <w:sectPr>
@@ -2251,7 +2025,7 @@
 </file>
 
 <file path=word/numbering.xml><?xml version="1.0" encoding="utf-8"?>
-<w:numbering xmlns:wpc="http://schemas.microsoft.com/office/word/2010/wordprocessingCanvas" xmlns:cx="http://schemas.microsoft.com/office/drawing/2014/chartex" xmlns:cx1="http://schemas.microsoft.com/office/drawing/2015/9/8/chartex" xmlns:cx2="http://schemas.microsoft.com/office/drawing/2015/10/21/chartex" xmlns:cx3="http://schemas.microsoft.com/office/drawing/2016/5/9/chartex" xmlns:cx4="http://schemas.microsoft.com/office/drawing/2016/5/10/chartex" xmlns:cx5="http://schemas.microsoft.com/office/drawing/2016/5/11/chartex" xmlns:cx6="http://schemas.microsoft.com/office/drawing/2016/5/12/chartex" xmlns:cx7="http://schemas.microsoft.com/office/drawing/2016/5/13/chartex" xmlns:cx8="http://schemas.microsoft.com/office/drawing/2016/5/14/chartex" xmlns:mc="http://schemas.openxmlformats.org/markup-compatibility/2006" xmlns:aink="http://schemas.microsoft.com/office/drawing/2016/ink" xmlns:am3d="http://schemas.microsoft.com/office/drawing/2017/model3d" xmlns:o="urn:schemas-microsoft-com:office:office" xmlns:r="http://schemas.openxmlformats.org/officeDocument/2006/relationships" xmlns:m="http://schemas.openxmlformats.org/officeDocument/2006/math" xmlns:v="urn:schemas-microsoft-com:vml" xmlns:wp14="http://schemas.microsoft.com/office/word/2010/wordprocessingDrawing" xmlns:wp="http://schemas.openxmlformats.org/drawingml/2006/wordprocessingDrawing" xmlns:w10="urn:schemas-microsoft-com:office:word" xmlns:w="http://schemas.openxmlformats.org/wordprocessingml/2006/main" xmlns:w14="http://schemas.microsoft.com/office/word/2010/wordml" xmlns:w15="http://schemas.microsoft.com/office/word/2012/wordml" xmlns:w16cex="http://schemas.microsoft.com/office/word/2018/wordml/cex" xmlns:w16cid="http://schemas.microsoft.com/office/word/2016/wordml/cid" xmlns:w16="http://schemas.microsoft.com/office/word/2018/wordml" xmlns:w16sdtdh="http://schemas.microsoft.com/office/word/2020/wordml/sdtdatahash" xmlns:w16se="http://schemas.microsoft.com/office/word/2015/wordml/symex" xmlns:wpg="http://schemas.microsoft.com/office/word/2010/wordprocessingGroup" xmlns:wpi="http://schemas.microsoft.com/office/word/2010/wordprocessingInk" xmlns:wne="http://schemas.microsoft.com/office/word/2006/wordml" xmlns:wps="http://schemas.microsoft.com/office/word/2010/wordprocessingShape" mc:Ignorable="w14 w15 w16se w16cid w16 w16cex w16sdtdh wp14">
+<w:numbering xmlns:wpc="http://schemas.microsoft.com/office/word/2010/wordprocessingCanvas" xmlns:cx="http://schemas.microsoft.com/office/drawing/2014/chartex" xmlns:cx1="http://schemas.microsoft.com/office/drawing/2015/9/8/chartex" xmlns:cx2="http://schemas.microsoft.com/office/drawing/2015/10/21/chartex" xmlns:cx3="http://schemas.microsoft.com/office/drawing/2016/5/9/chartex" xmlns:cx4="http://schemas.microsoft.com/office/drawing/2016/5/10/chartex" xmlns:cx5="http://schemas.microsoft.com/office/drawing/2016/5/11/chartex" xmlns:cx6="http://schemas.microsoft.com/office/drawing/2016/5/12/chartex" xmlns:cx7="http://schemas.microsoft.com/office/drawing/2016/5/13/chartex" xmlns:cx8="http://schemas.microsoft.com/office/drawing/2016/5/14/chartex" xmlns:mc="http://schemas.openxmlformats.org/markup-compatibility/2006" xmlns:aink="http://schemas.microsoft.com/office/drawing/2016/ink" xmlns:am3d="http://schemas.microsoft.com/office/drawing/2017/model3d" xmlns:o="urn:schemas-microsoft-com:office:office" xmlns:oel="http://schemas.microsoft.com/office/2019/extlst" xmlns:r="http://schemas.openxmlformats.org/officeDocument/2006/relationships" xmlns:m="http://schemas.openxmlformats.org/officeDocument/2006/math" xmlns:v="urn:schemas-microsoft-com:vml" xmlns:wp14="http://schemas.microsoft.com/office/word/2010/wordprocessingDrawing" xmlns:wp="http://schemas.openxmlformats.org/drawingml/2006/wordprocessingDrawing" xmlns:w10="urn:schemas-microsoft-com:office:word" xmlns:w="http://schemas.openxmlformats.org/wordprocessingml/2006/main" xmlns:w14="http://schemas.microsoft.com/office/word/2010/wordml" xmlns:w15="http://schemas.microsoft.com/office/word/2012/wordml" xmlns:w16cex="http://schemas.microsoft.com/office/word/2018/wordml/cex" xmlns:w16cid="http://schemas.microsoft.com/office/word/2016/wordml/cid" xmlns:w16="http://schemas.microsoft.com/office/word/2018/wordml" xmlns:w16du="http://schemas.microsoft.com/office/word/2023/wordml/word16du" xmlns:w16sdtdh="http://schemas.microsoft.com/office/word/2020/wordml/sdtdatahash" xmlns:w16se="http://schemas.microsoft.com/office/word/2015/wordml/symex" xmlns:wpg="http://schemas.microsoft.com/office/word/2010/wordprocessingGroup" xmlns:wpi="http://schemas.microsoft.com/office/word/2010/wordprocessingInk" xmlns:wne="http://schemas.microsoft.com/office/word/2006/wordml" xmlns:wps="http://schemas.microsoft.com/office/word/2010/wordprocessingShape" mc:Ignorable="w14 w15 w16se w16cid w16 w16cex w16sdtdh w16du wp14">
   <w:abstractNum w:abstractNumId="0" w15:restartNumberingAfterBreak="0">
     <w:nsid w:val="00991523"/>
     <w:multiLevelType w:val="hybridMultilevel"/>
@@ -2268,7 +2042,7 @@
         <w:rFonts w:ascii="Symbol" w:hAnsi="Symbol" w:hint="default"/>
       </w:rPr>
     </w:lvl>
-    <w:lvl w:ilvl="1" w:tplc="04160003" w:tentative="1">
+    <w:lvl w:ilvl="1" w:tplc="04160003">
       <w:start w:val="1"/>
       <w:numFmt w:val="bullet"/>
       <w:lvlText w:val="o"/>
@@ -2460,17 +2234,17 @@
       </w:pPr>
     </w:lvl>
   </w:abstractNum>
-  <w:num w:numId="1">
+  <w:num w:numId="1" w16cid:durableId="1156069671">
     <w:abstractNumId w:val="1"/>
   </w:num>
-  <w:num w:numId="2">
+  <w:num w:numId="2" w16cid:durableId="1055197419">
     <w:abstractNumId w:val="0"/>
   </w:num>
 </w:numbering>
 </file>
 
 <file path=word/styles.xml><?xml version="1.0" encoding="utf-8"?>
-<w:styles xmlns:mc="http://schemas.openxmlformats.org/markup-compatibility/2006" xmlns:r="http://schemas.openxmlformats.org/officeDocument/2006/relationships" xmlns:w="http://schemas.openxmlformats.org/wordprocessingml/2006/main" xmlns:w14="http://schemas.microsoft.com/office/word/2010/wordml" xmlns:w15="http://schemas.microsoft.com/office/word/2012/wordml" xmlns:w16cex="http://schemas.microsoft.com/office/word/2018/wordml/cex" xmlns:w16cid="http://schemas.microsoft.com/office/word/2016/wordml/cid" xmlns:w16="http://schemas.microsoft.com/office/word/2018/wordml" xmlns:w16sdtdh="http://schemas.microsoft.com/office/word/2020/wordml/sdtdatahash" xmlns:w16se="http://schemas.microsoft.com/office/word/2015/wordml/symex" mc:Ignorable="w14 w15 w16se w16cid w16 w16cex w16sdtdh">
+<w:styles xmlns:mc="http://schemas.openxmlformats.org/markup-compatibility/2006" xmlns:r="http://schemas.openxmlformats.org/officeDocument/2006/relationships" xmlns:w="http://schemas.openxmlformats.org/wordprocessingml/2006/main" xmlns:w14="http://schemas.microsoft.com/office/word/2010/wordml" xmlns:w15="http://schemas.microsoft.com/office/word/2012/wordml" xmlns:w16cex="http://schemas.microsoft.com/office/word/2018/wordml/cex" xmlns:w16cid="http://schemas.microsoft.com/office/word/2016/wordml/cid" xmlns:w16="http://schemas.microsoft.com/office/word/2018/wordml" xmlns:w16du="http://schemas.microsoft.com/office/word/2023/wordml/word16du" xmlns:w16sdtdh="http://schemas.microsoft.com/office/word/2020/wordml/sdtdatahash" xmlns:w16se="http://schemas.microsoft.com/office/word/2015/wordml/symex" mc:Ignorable="w14 w15 w16se w16cid w16 w16cex w16sdtdh w16du">
   <w:docDefaults>
     <w:rPrDefault>
       <w:rPr>
@@ -3325,6 +3099,18 @@
       <w:u w:val="single"/>
     </w:rPr>
   </w:style>
+  <w:style w:type="character" w:styleId="HiperlinkVisitado">
+    <w:name w:val="FollowedHyperlink"/>
+    <w:basedOn w:val="Fontepargpadro"/>
+    <w:uiPriority w:val="99"/>
+    <w:semiHidden/>
+    <w:unhideWhenUsed/>
+    <w:rsid w:val="00F55EF8"/>
+    <w:rPr>
+      <w:color w:val="954F72" w:themeColor="followedHyperlink"/>
+      <w:u w:val="single"/>
+    </w:rPr>
+  </w:style>
 </w:styles>
 </file>
 
